--- a/link-uri folosite.docx
+++ b/link-uri folosite.docx
@@ -48,6 +48,17 @@
       </w:r>
     </w:p>
     <w:p>
+      <w:hyperlink r:id="rId4" w:history="1">
+        <w:r>
+          <w:rPr>
+            <w:rStyle w:val="Hyperlink"/>
+          </w:rPr>
+          <w:t>https://www.codexworld.com/export-html-table-data-to-csv-using-javascript/</w:t>
+        </w:r>
+      </w:hyperlink>
+      <w:r>
+        <w:t xml:space="preserve"> - export html to csv</w:t>
+      </w:r>
       <w:bookmarkStart w:id="0" w:name="_GoBack"/>
       <w:bookmarkEnd w:id="0"/>
     </w:p>
